--- a/73. 適、适→适.docx
+++ b/73. 適、适→适.docx
@@ -178,7 +178,7 @@
           <w:szCs w:val="48"/>
           <w:lang w:eastAsia="zh-TW"/>
         </w:rPr>
-        <w:t>辨意：根據《教育部異體字字典》，「</w:t>
+        <w:t>辨意：「</w:t>
       </w:r>
       <w:r>
         <w:rPr>

--- a/73. 適、适→适.docx
+++ b/73. 適、适→适.docx
@@ -11,6 +11,7 @@
           <w:lang w:eastAsia="zh-TW"/>
         </w:rPr>
       </w:pPr>
+      <w:bookmarkStart w:id="0" w:name="_GoBack"/>
       <w:r>
         <w:rPr>
           <w:rFonts w:hint="eastAsia" w:ascii="TW-MOE-Std-Kai" w:hAnsi="TW-MOE-Std-Kai" w:eastAsia="TW-MOE-Std-Kai" w:cs="TW-MOE-Std-Kai"/>
@@ -223,25 +224,7 @@
           <w:szCs w:val="48"/>
           <w:lang w:val="en-US" w:eastAsia="zh-TW"/>
         </w:rPr>
-        <w:t>是指往、前去、女子出嫁、舒服、自得、符合、相當、節制、調節、順從、剛剛、方才、恰巧、偶然、如果，如「舒適」、「安適」、「不適」、「適應」、「適才」、「適時」等。</w:t>
-      </w:r>
-      <w:r>
-        <w:rPr>
-          <w:rFonts w:hint="eastAsia" w:ascii="TW-MOE-Std-Kai" w:hAnsi="TW-MOE-Std-Kai" w:eastAsia="TW-MOE-Std-Kai" w:cs="TW-MOE-Std-Kai"/>
-          <w:sz w:val="48"/>
-          <w:szCs w:val="48"/>
-          <w:lang w:val="en-US" w:eastAsia="zh-TW"/>
-        </w:rPr>
-        <w:t>而</w:t>
-      </w:r>
-      <w:r>
-        <w:rPr>
-          <w:rFonts w:hint="eastAsia" w:ascii="TW-MOE-Std-Kai" w:hAnsi="TW-MOE-Std-Kai" w:eastAsia="TW-MOE-Std-Kai" w:cs="TW-MOE-Std-Kai"/>
-          <w:sz w:val="48"/>
-          <w:szCs w:val="48"/>
-          <w:lang w:val="en-US" w:eastAsia="zh-TW"/>
-        </w:rPr>
-        <w:t>「適（</w:t>
+        <w:t>是指往、前去、女子出嫁、舒服、自得、符合、相當、節制、調節、順從、剛剛、方才、恰巧、偶然、如果，如「舒適」、「安適」、「不適」、「適應」、「適才」、「適時」等。而「適（</w:t>
       </w:r>
       <w:r>
         <w:rPr>
@@ -278,20 +261,10 @@
           <w:szCs w:val="48"/>
           <w:lang w:val="en-US" w:eastAsia="zh-TW"/>
         </w:rPr>
-        <w:t>偏旁辨析：只有</w:t>
-      </w:r>
-      <w:bookmarkStart w:id="0" w:name="_GoBack"/>
-      <w:bookmarkEnd w:id="0"/>
-      <w:r>
-        <w:rPr>
-          <w:rFonts w:hint="eastAsia" w:ascii="TW-MOE-Std-Kai" w:hAnsi="TW-MOE-Std-Kai" w:eastAsia="TW-MOE-Std-Kai" w:cs="TW-MOE-Std-Kai"/>
-          <w:sz w:val="48"/>
-          <w:szCs w:val="48"/>
-          <w:lang w:val="en-US" w:eastAsia="zh-TW"/>
-        </w:rPr>
-        <w:t>「適」可作偏旁，如「藡」、「擿」、「瓋」等。</w:t>
+        <w:t>偏旁辨析：只有「適」可作偏旁，如「藡」、「擿」、「瓋」等。</w:t>
       </w:r>
     </w:p>
+    <w:bookmarkEnd w:id="0"/>
     <w:sectPr>
       <w:pgSz w:w="11906" w:h="16838"/>
       <w:pgMar w:top="1440" w:right="1800" w:bottom="1440" w:left="1800" w:header="851" w:footer="992" w:gutter="0"/>

--- a/73. 適、适→适.docx
+++ b/73. 適、适→适.docx
@@ -11,7 +11,6 @@
           <w:lang w:eastAsia="zh-TW"/>
         </w:rPr>
       </w:pPr>
-      <w:bookmarkStart w:id="0" w:name="_GoBack"/>
       <w:r>
         <w:rPr>
           <w:rFonts w:hint="eastAsia" w:ascii="TW-MOE-Std-Kai" w:hAnsi="TW-MOE-Std-Kai" w:eastAsia="TW-MOE-Std-Kai" w:cs="TW-MOE-Std-Kai"/>
@@ -224,7 +223,18 @@
           <w:szCs w:val="48"/>
           <w:lang w:val="en-US" w:eastAsia="zh-TW"/>
         </w:rPr>
-        <w:t>是指往、前去、女子出嫁、舒服、自得、符合、相當、節制、調節、順從、剛剛、方才、恰巧、偶然、如果，如「舒適」、「安適」、「不適」、「適應」、「適才」、「適時」等。而「適（</w:t>
+        <w:t>是指往、前去、女子出嫁、舒服、自得、符合、相當、節制、調節、順從、剛剛、方才、恰巧、偶然、如果，如「舒適」、「安適」、「閒適」、「不適」、「適合」、「合適」、「適當」</w:t>
+      </w:r>
+      <w:bookmarkStart w:id="0" w:name="_GoBack"/>
+      <w:bookmarkEnd w:id="0"/>
+      <w:r>
+        <w:rPr>
+          <w:rFonts w:hint="eastAsia" w:ascii="TW-MOE-Std-Kai" w:hAnsi="TW-MOE-Std-Kai" w:eastAsia="TW-MOE-Std-Kai" w:cs="TW-MOE-Std-Kai"/>
+          <w:sz w:val="48"/>
+          <w:szCs w:val="48"/>
+          <w:lang w:val="en-US" w:eastAsia="zh-TW"/>
+        </w:rPr>
+        <w:t>、「適應」、「適才」、「適時」等。而「適（</w:t>
       </w:r>
       <w:r>
         <w:rPr>
@@ -264,7 +274,6 @@
         <w:t>偏旁辨析：只有「適」可作偏旁，如「藡」、「擿」、「瓋」等。</w:t>
       </w:r>
     </w:p>
-    <w:bookmarkEnd w:id="0"/>
     <w:sectPr>
       <w:pgSz w:w="11906" w:h="16838"/>
       <w:pgMar w:top="1440" w:right="1800" w:bottom="1440" w:left="1800" w:header="851" w:footer="992" w:gutter="0"/>

--- a/73. 適、适→适.docx
+++ b/73. 適、适→适.docx
@@ -223,7 +223,7 @@
           <w:szCs w:val="48"/>
           <w:lang w:val="en-US" w:eastAsia="zh-TW"/>
         </w:rPr>
-        <w:t>是指往、前去、女子出嫁、舒服、自得、符合、相當、節制、調節、順從、剛剛、方才、恰巧、偶然、如果，如「舒適」、「安適」、「閒適」、「不適」、「適合」、「合適」、「適當」</w:t>
+        <w:t>是指往、前去、女子出嫁、舒服、自得、符合、相當、節制、調節、順從、剛剛、方才、恰巧、偶然、如果，如「舒適」、「安適」、「閒適」、「不適」、「適合」、「合適」、「適當」、「適應」、「適才」（亦作「適纔」）</w:t>
       </w:r>
       <w:bookmarkStart w:id="0" w:name="_GoBack"/>
       <w:bookmarkEnd w:id="0"/>
@@ -234,7 +234,7 @@
           <w:szCs w:val="48"/>
           <w:lang w:val="en-US" w:eastAsia="zh-TW"/>
         </w:rPr>
-        <w:t>、「適應」、「適才」、「適時」等。而「適（</w:t>
+        <w:t>、「適時」、「適量」等。而「適（</w:t>
       </w:r>
       <w:r>
         <w:rPr>

--- a/73. 適、适→适.docx
+++ b/73. 適、适→适.docx
@@ -6,16 +6,16 @@
       <w:pPr>
         <w:rPr>
           <w:rFonts w:hint="eastAsia" w:ascii="TW-MOE-Std-Kai" w:hAnsi="TW-MOE-Std-Kai" w:eastAsia="TW-MOE-Std-Kai" w:cs="TW-MOE-Std-Kai"/>
-          <w:sz w:val="48"/>
-          <w:szCs w:val="48"/>
+          <w:sz w:val="46"/>
+          <w:szCs w:val="46"/>
           <w:lang w:eastAsia="zh-TW"/>
         </w:rPr>
       </w:pPr>
       <w:r>
         <w:rPr>
           <w:rFonts w:hint="eastAsia" w:ascii="TW-MOE-Std-Kai" w:hAnsi="TW-MOE-Std-Kai" w:eastAsia="TW-MOE-Std-Kai" w:cs="TW-MOE-Std-Kai"/>
-          <w:sz w:val="48"/>
-          <w:szCs w:val="48"/>
+          <w:sz w:val="46"/>
+          <w:szCs w:val="46"/>
           <w:lang w:eastAsia="zh-TW"/>
         </w:rPr>
         <w:t>《大陸居民臺灣正體字講義》一簡多繁辨析之「</w:t>
@@ -23,8 +23,8 @@
       <w:r>
         <w:rPr>
           <w:rFonts w:hint="eastAsia" w:ascii="TW-MOE-Std-Kai" w:hAnsi="TW-MOE-Std-Kai" w:eastAsia="TW-MOE-Std-Kai" w:cs="TW-MOE-Std-Kai"/>
-          <w:sz w:val="48"/>
-          <w:szCs w:val="48"/>
+          <w:sz w:val="46"/>
+          <w:szCs w:val="46"/>
           <w:lang w:val="en-US" w:eastAsia="zh-TW"/>
         </w:rPr>
         <w:t>適、适</w:t>
@@ -32,8 +32,8 @@
       <w:r>
         <w:rPr>
           <w:rFonts w:hint="eastAsia" w:ascii="TW-MOE-Std-Kai" w:hAnsi="TW-MOE-Std-Kai" w:eastAsia="TW-MOE-Std-Kai" w:cs="TW-MOE-Std-Kai"/>
-          <w:sz w:val="48"/>
-          <w:szCs w:val="48"/>
+          <w:sz w:val="46"/>
+          <w:szCs w:val="46"/>
           <w:lang w:eastAsia="zh-TW"/>
         </w:rPr>
         <w:t>」→「</w:t>
@@ -41,8 +41,8 @@
       <w:r>
         <w:rPr>
           <w:rFonts w:hint="eastAsia" w:ascii="TW-MOE-Std-Kai" w:hAnsi="TW-MOE-Std-Kai" w:eastAsia="TW-MOE-Std-Kai" w:cs="TW-MOE-Std-Kai"/>
-          <w:sz w:val="48"/>
-          <w:szCs w:val="48"/>
+          <w:sz w:val="46"/>
+          <w:szCs w:val="46"/>
           <w:lang w:val="en-US" w:eastAsia="zh-TW"/>
         </w:rPr>
         <w:t>适</w:t>
@@ -50,8 +50,8 @@
       <w:r>
         <w:rPr>
           <w:rFonts w:hint="eastAsia" w:ascii="TW-MOE-Std-Kai" w:hAnsi="TW-MOE-Std-Kai" w:eastAsia="TW-MOE-Std-Kai" w:cs="TW-MOE-Std-Kai"/>
-          <w:sz w:val="48"/>
-          <w:szCs w:val="48"/>
+          <w:sz w:val="46"/>
+          <w:szCs w:val="46"/>
           <w:lang w:eastAsia="zh-TW"/>
         </w:rPr>
         <w:t>」</w:t>
@@ -66,16 +66,16 @@
         <w:jc w:val="left"/>
         <w:rPr>
           <w:rFonts w:hint="default" w:ascii="TW-MOE-Std-Kai" w:hAnsi="TW-MOE-Std-Kai" w:eastAsia="TW-MOE-Std-Kai" w:cs="TW-MOE-Std-Kai"/>
-          <w:sz w:val="48"/>
-          <w:szCs w:val="48"/>
+          <w:sz w:val="46"/>
+          <w:szCs w:val="46"/>
           <w:lang w:val="en-US" w:eastAsia="zh-TW"/>
         </w:rPr>
       </w:pPr>
       <w:r>
         <w:rPr>
           <w:rFonts w:hint="eastAsia" w:ascii="TW-MOE-Std-Kai" w:hAnsi="TW-MOE-Std-Kai" w:eastAsia="TW-MOE-Std-Kai" w:cs="TW-MOE-Std-Kai"/>
-          <w:sz w:val="48"/>
-          <w:szCs w:val="48"/>
+          <w:sz w:val="46"/>
+          <w:szCs w:val="46"/>
           <w:lang w:eastAsia="zh-TW"/>
         </w:rPr>
         <w:t>辨音：「</w:t>
@@ -83,8 +83,8 @@
       <w:r>
         <w:rPr>
           <w:rFonts w:hint="eastAsia" w:ascii="TW-MOE-Std-Kai" w:hAnsi="TW-MOE-Std-Kai" w:eastAsia="TW-MOE-Std-Kai" w:cs="TW-MOE-Std-Kai"/>
-          <w:sz w:val="48"/>
-          <w:szCs w:val="48"/>
+          <w:sz w:val="46"/>
+          <w:szCs w:val="46"/>
           <w:lang w:val="en-US" w:eastAsia="zh-TW"/>
         </w:rPr>
         <w:t>適</w:t>
@@ -92,8 +92,8 @@
       <w:r>
         <w:rPr>
           <w:rFonts w:hint="eastAsia" w:ascii="TW-MOE-Std-Kai" w:hAnsi="TW-MOE-Std-Kai" w:eastAsia="TW-MOE-Std-Kai" w:cs="TW-MOE-Std-Kai"/>
-          <w:sz w:val="48"/>
-          <w:szCs w:val="48"/>
+          <w:sz w:val="46"/>
+          <w:szCs w:val="46"/>
           <w:lang w:eastAsia="zh-TW"/>
         </w:rPr>
         <w:t>」</w:t>
@@ -101,8 +101,8 @@
       <w:r>
         <w:rPr>
           <w:rFonts w:hint="eastAsia" w:ascii="TW-MOE-Std-Kai" w:hAnsi="TW-MOE-Std-Kai" w:eastAsia="TW-MOE-Std-Kai" w:cs="TW-MOE-Std-Kai"/>
-          <w:sz w:val="48"/>
-          <w:szCs w:val="48"/>
+          <w:sz w:val="46"/>
+          <w:szCs w:val="46"/>
           <w:lang w:val="en-US" w:eastAsia="zh-TW"/>
         </w:rPr>
         <w:t>音</w:t>
@@ -110,8 +110,8 @@
       <w:r>
         <w:rPr>
           <w:rFonts w:hint="eastAsia" w:ascii="GB Pinyinok-C" w:hAnsi="GB Pinyinok-C" w:eastAsia="GB Pinyinok-C" w:cs="GB Pinyinok-C"/>
-          <w:sz w:val="48"/>
-          <w:szCs w:val="48"/>
+          <w:sz w:val="46"/>
+          <w:szCs w:val="46"/>
           <w:lang w:val="en-US" w:eastAsia="zh-TW"/>
         </w:rPr>
         <w:t>shì</w:t>
@@ -119,8 +119,8 @@
       <w:r>
         <w:rPr>
           <w:rFonts w:hint="eastAsia" w:ascii="TW-MOE-Std-Kai" w:hAnsi="TW-MOE-Std-Kai" w:eastAsia="TW-MOE-Std-Kai" w:cs="TW-MOE-Std-Kai"/>
-          <w:sz w:val="48"/>
-          <w:szCs w:val="48"/>
+          <w:sz w:val="46"/>
+          <w:szCs w:val="46"/>
           <w:lang w:val="en-US" w:eastAsia="zh-TW"/>
         </w:rPr>
         <w:t>或</w:t>
@@ -128,8 +128,8 @@
       <w:r>
         <w:rPr>
           <w:rFonts w:hint="eastAsia" w:ascii="GB Pinyinok-C" w:hAnsi="GB Pinyinok-C" w:eastAsia="GB Pinyinok-C" w:cs="GB Pinyinok-C"/>
-          <w:sz w:val="48"/>
-          <w:szCs w:val="48"/>
+          <w:sz w:val="46"/>
+          <w:szCs w:val="46"/>
           <w:lang w:val="en-US" w:eastAsia="zh-TW"/>
         </w:rPr>
         <w:t>dí</w:t>
@@ -137,8 +137,8 @@
       <w:r>
         <w:rPr>
           <w:rFonts w:hint="eastAsia" w:ascii="TW-MOE-Std-Kai" w:hAnsi="TW-MOE-Std-Kai" w:eastAsia="TW-MOE-Std-Kai" w:cs="TW-MOE-Std-Kai"/>
-          <w:sz w:val="48"/>
-          <w:szCs w:val="48"/>
+          <w:sz w:val="46"/>
+          <w:szCs w:val="46"/>
           <w:lang w:val="en-US" w:eastAsia="zh-TW"/>
         </w:rPr>
         <w:t>，「适」音</w:t>
@@ -146,8 +146,8 @@
       <w:r>
         <w:rPr>
           <w:rFonts w:hint="eastAsia" w:ascii="GB Pinyinok-C" w:hAnsi="GB Pinyinok-C" w:eastAsia="GB Pinyinok-C" w:cs="GB Pinyinok-C"/>
-          <w:sz w:val="48"/>
-          <w:szCs w:val="48"/>
+          <w:sz w:val="46"/>
+          <w:szCs w:val="46"/>
           <w:lang w:val="en-US" w:eastAsia="zh-TW"/>
         </w:rPr>
         <w:t>guā</w:t>
@@ -155,8 +155,8 @@
       <w:r>
         <w:rPr>
           <w:rFonts w:hint="eastAsia" w:ascii="TW-MOE-Std-Kai" w:hAnsi="TW-MOE-Std-Kai" w:eastAsia="TW-MOE-Std-Kai" w:cs="TW-MOE-Std-Kai"/>
-          <w:sz w:val="48"/>
-          <w:szCs w:val="48"/>
+          <w:sz w:val="46"/>
+          <w:szCs w:val="46"/>
           <w:lang w:val="en-US" w:eastAsia="zh-TW"/>
         </w:rPr>
         <w:t>。「適」與「适」為極易區分之字，可因聲辨字（根據不同的讀音確定不同的字）。</w:t>
@@ -166,16 +166,16 @@
       <w:pPr>
         <w:rPr>
           <w:rFonts w:hint="default" w:ascii="TW-MOE-Std-Kai" w:hAnsi="TW-MOE-Std-Kai" w:eastAsia="TW-MOE-Std-Kai" w:cs="TW-MOE-Std-Kai"/>
-          <w:sz w:val="48"/>
-          <w:szCs w:val="48"/>
+          <w:sz w:val="46"/>
+          <w:szCs w:val="46"/>
           <w:lang w:val="en-US" w:eastAsia="zh-TW"/>
         </w:rPr>
       </w:pPr>
       <w:r>
         <w:rPr>
           <w:rFonts w:hint="eastAsia" w:ascii="TW-MOE-Std-Kai" w:hAnsi="TW-MOE-Std-Kai" w:eastAsia="TW-MOE-Std-Kai" w:cs="TW-MOE-Std-Kai"/>
-          <w:sz w:val="48"/>
-          <w:szCs w:val="48"/>
+          <w:sz w:val="46"/>
+          <w:szCs w:val="46"/>
           <w:lang w:eastAsia="zh-TW"/>
         </w:rPr>
         <w:t>辨意：「</w:t>
@@ -183,8 +183,8 @@
       <w:r>
         <w:rPr>
           <w:rFonts w:hint="eastAsia" w:ascii="TW-MOE-Std-Kai" w:hAnsi="TW-MOE-Std-Kai" w:eastAsia="TW-MOE-Std-Kai" w:cs="TW-MOE-Std-Kai"/>
-          <w:sz w:val="48"/>
-          <w:szCs w:val="48"/>
+          <w:sz w:val="46"/>
+          <w:szCs w:val="46"/>
           <w:lang w:val="en-US" w:eastAsia="zh-TW"/>
         </w:rPr>
         <w:t>適（</w:t>
@@ -192,8 +192,8 @@
       <w:r>
         <w:rPr>
           <w:rFonts w:hint="eastAsia" w:ascii="GB Pinyinok-C" w:hAnsi="GB Pinyinok-C" w:eastAsia="GB Pinyinok-C" w:cs="GB Pinyinok-C"/>
-          <w:sz w:val="48"/>
-          <w:szCs w:val="48"/>
+          <w:sz w:val="46"/>
+          <w:szCs w:val="46"/>
           <w:lang w:val="en-US" w:eastAsia="zh-TW"/>
         </w:rPr>
         <w:t>shì</w:t>
@@ -201,8 +201,8 @@
       <w:r>
         <w:rPr>
           <w:rFonts w:hint="eastAsia" w:ascii="TW-MOE-Std-Kai" w:hAnsi="TW-MOE-Std-Kai" w:eastAsia="TW-MOE-Std-Kai" w:cs="TW-MOE-Std-Kai"/>
-          <w:sz w:val="48"/>
-          <w:szCs w:val="48"/>
+          <w:sz w:val="46"/>
+          <w:szCs w:val="46"/>
           <w:lang w:val="en-US" w:eastAsia="zh-TW"/>
         </w:rPr>
         <w:t>）</w:t>
@@ -210,8 +210,8 @@
       <w:r>
         <w:rPr>
           <w:rFonts w:hint="eastAsia" w:ascii="TW-MOE-Std-Kai" w:hAnsi="TW-MOE-Std-Kai" w:eastAsia="TW-MOE-Std-Kai" w:cs="TW-MOE-Std-Kai"/>
-          <w:sz w:val="48"/>
-          <w:szCs w:val="48"/>
+          <w:sz w:val="46"/>
+          <w:szCs w:val="46"/>
           <w:lang w:eastAsia="zh-TW"/>
         </w:rPr>
         <w:t>」</w:t>
@@ -219,28 +219,28 @@
       <w:r>
         <w:rPr>
           <w:rFonts w:hint="eastAsia" w:ascii="TW-MOE-Std-Kai" w:hAnsi="TW-MOE-Std-Kai" w:eastAsia="TW-MOE-Std-Kai" w:cs="TW-MOE-Std-Kai"/>
-          <w:sz w:val="48"/>
-          <w:szCs w:val="48"/>
-          <w:lang w:val="en-US" w:eastAsia="zh-TW"/>
-        </w:rPr>
-        <w:t>是指往、前去、女子出嫁、舒服、自得、符合、相當、節制、調節、順從、剛剛、方才、恰巧、偶然、如果，如「舒適」、「安適」、「閒適」、「不適」、「適合」、「合適」、「適當」、「適應」、「適才」（亦作「適纔」）</w:t>
+          <w:sz w:val="46"/>
+          <w:szCs w:val="46"/>
+          <w:lang w:val="en-US" w:eastAsia="zh-TW"/>
+        </w:rPr>
+        <w:t>是指往、前去、女子出嫁、舒服、自得、符合、相當、節制、調節、順從、剛剛、方才、恰巧、偶然、如果，如「舒適」、「安適」、「閒適」、「不適」、</w:t>
       </w:r>
       <w:bookmarkStart w:id="0" w:name="_GoBack"/>
       <w:bookmarkEnd w:id="0"/>
       <w:r>
         <w:rPr>
           <w:rFonts w:hint="eastAsia" w:ascii="TW-MOE-Std-Kai" w:hAnsi="TW-MOE-Std-Kai" w:eastAsia="TW-MOE-Std-Kai" w:cs="TW-MOE-Std-Kai"/>
-          <w:sz w:val="48"/>
-          <w:szCs w:val="48"/>
-          <w:lang w:val="en-US" w:eastAsia="zh-TW"/>
-        </w:rPr>
-        <w:t>、「適時」、「適量」等。而「適（</w:t>
+          <w:sz w:val="46"/>
+          <w:szCs w:val="46"/>
+          <w:lang w:val="en-US" w:eastAsia="zh-TW"/>
+        </w:rPr>
+        <w:t>「適合」、「合適」、「適當」、「適量」、「適應」、「適才」（亦作「適纔」）、「適時」、「適逢其會」、「適得其反」等。而「適（</w:t>
       </w:r>
       <w:r>
         <w:rPr>
           <w:rFonts w:hint="eastAsia" w:ascii="GB Pinyinok-C" w:hAnsi="GB Pinyinok-C" w:eastAsia="GB Pinyinok-C" w:cs="GB Pinyinok-C"/>
-          <w:sz w:val="48"/>
-          <w:szCs w:val="48"/>
+          <w:sz w:val="46"/>
+          <w:szCs w:val="46"/>
           <w:lang w:val="en-US" w:eastAsia="zh-TW"/>
         </w:rPr>
         <w:t>dí</w:t>
@@ -248,8 +248,8 @@
       <w:r>
         <w:rPr>
           <w:rFonts w:hint="eastAsia" w:ascii="TW-MOE-Std-Kai" w:hAnsi="TW-MOE-Std-Kai" w:eastAsia="TW-MOE-Std-Kai" w:cs="TW-MOE-Std-Kai"/>
-          <w:sz w:val="48"/>
-          <w:szCs w:val="48"/>
+          <w:sz w:val="46"/>
+          <w:szCs w:val="46"/>
           <w:lang w:val="en-US" w:eastAsia="zh-TW"/>
         </w:rPr>
         <w:t>）」則是指專主、作主，為文言詞，今已很少使用。「适」則是指迅速，為文言詞，今已不常用。現代語境中一般都是用「適」，幾乎不用「适」字。</w:t>
@@ -259,16 +259,16 @@
       <w:pPr>
         <w:rPr>
           <w:rFonts w:hint="eastAsia" w:ascii="TW-MOE-Std-Kai" w:hAnsi="TW-MOE-Std-Kai" w:eastAsia="TW-MOE-Std-Kai" w:cs="TW-MOE-Std-Kai"/>
-          <w:sz w:val="48"/>
-          <w:szCs w:val="48"/>
+          <w:sz w:val="46"/>
+          <w:szCs w:val="46"/>
           <w:lang w:val="en-US" w:eastAsia="zh-TW"/>
         </w:rPr>
       </w:pPr>
       <w:r>
         <w:rPr>
           <w:rFonts w:hint="eastAsia" w:ascii="TW-MOE-Std-Kai" w:hAnsi="TW-MOE-Std-Kai" w:eastAsia="TW-MOE-Std-Kai" w:cs="TW-MOE-Std-Kai"/>
-          <w:sz w:val="48"/>
-          <w:szCs w:val="48"/>
+          <w:sz w:val="46"/>
+          <w:szCs w:val="46"/>
           <w:lang w:val="en-US" w:eastAsia="zh-TW"/>
         </w:rPr>
         <w:t>偏旁辨析：只有「適」可作偏旁，如「藡」、「擿」、「瓋」等。</w:t>

--- a/73. 適、适→适.docx
+++ b/73. 適、适→适.docx
@@ -223,7 +223,7 @@
           <w:szCs w:val="46"/>
           <w:lang w:val="en-US" w:eastAsia="zh-TW"/>
         </w:rPr>
-        <w:t>是指往、前去、女子出嫁、舒服、自得、符合、相當、節制、調節、順從、剛剛、方才、恰巧、偶然、如果，如「舒適」、「安適」、「閒適」、「不適」、</w:t>
+        <w:t>是指往、前去、女子出嫁、舒服、自得、符合、相當、節制、調節、順從、剛剛、方才、恰巧、偶然、如果，如「舒適」、「安適」、「閒適」、「不適」、「適合」、「合適」、「適當」、「適量」、「適應」、「適者生存」</w:t>
       </w:r>
       <w:bookmarkStart w:id="0" w:name="_GoBack"/>
       <w:bookmarkEnd w:id="0"/>
@@ -234,7 +234,7 @@
           <w:szCs w:val="46"/>
           <w:lang w:val="en-US" w:eastAsia="zh-TW"/>
         </w:rPr>
-        <w:t>「適合」、「合適」、「適當」、「適量」、「適應」、「適才」（亦作「適纔」）、「適時」、「適逢其會」、「適得其反」等。而「適（</w:t>
+        <w:t>、「適才」（亦作「適纔」）、「適時」、「適逢其會」、「適得其反」等。而「適（</w:t>
       </w:r>
       <w:r>
         <w:rPr>

--- a/73. 適、适→适.docx
+++ b/73. 適、适→适.docx
@@ -6,16 +6,16 @@
       <w:pPr>
         <w:rPr>
           <w:rFonts w:hint="eastAsia" w:ascii="TW-MOE-Std-Kai" w:hAnsi="TW-MOE-Std-Kai" w:eastAsia="TW-MOE-Std-Kai" w:cs="TW-MOE-Std-Kai"/>
-          <w:sz w:val="46"/>
-          <w:szCs w:val="46"/>
+          <w:sz w:val="44"/>
+          <w:szCs w:val="44"/>
           <w:lang w:eastAsia="zh-TW"/>
         </w:rPr>
       </w:pPr>
       <w:r>
         <w:rPr>
           <w:rFonts w:hint="eastAsia" w:ascii="TW-MOE-Std-Kai" w:hAnsi="TW-MOE-Std-Kai" w:eastAsia="TW-MOE-Std-Kai" w:cs="TW-MOE-Std-Kai"/>
-          <w:sz w:val="46"/>
-          <w:szCs w:val="46"/>
+          <w:sz w:val="44"/>
+          <w:szCs w:val="44"/>
           <w:lang w:eastAsia="zh-TW"/>
         </w:rPr>
         <w:t>《大陸居民臺灣正體字講義》一簡多繁辨析之「</w:t>
@@ -23,8 +23,8 @@
       <w:r>
         <w:rPr>
           <w:rFonts w:hint="eastAsia" w:ascii="TW-MOE-Std-Kai" w:hAnsi="TW-MOE-Std-Kai" w:eastAsia="TW-MOE-Std-Kai" w:cs="TW-MOE-Std-Kai"/>
-          <w:sz w:val="46"/>
-          <w:szCs w:val="46"/>
+          <w:sz w:val="44"/>
+          <w:szCs w:val="44"/>
           <w:lang w:val="en-US" w:eastAsia="zh-TW"/>
         </w:rPr>
         <w:t>適、适</w:t>
@@ -32,8 +32,8 @@
       <w:r>
         <w:rPr>
           <w:rFonts w:hint="eastAsia" w:ascii="TW-MOE-Std-Kai" w:hAnsi="TW-MOE-Std-Kai" w:eastAsia="TW-MOE-Std-Kai" w:cs="TW-MOE-Std-Kai"/>
-          <w:sz w:val="46"/>
-          <w:szCs w:val="46"/>
+          <w:sz w:val="44"/>
+          <w:szCs w:val="44"/>
           <w:lang w:eastAsia="zh-TW"/>
         </w:rPr>
         <w:t>」→「</w:t>
@@ -41,8 +41,8 @@
       <w:r>
         <w:rPr>
           <w:rFonts w:hint="eastAsia" w:ascii="TW-MOE-Std-Kai" w:hAnsi="TW-MOE-Std-Kai" w:eastAsia="TW-MOE-Std-Kai" w:cs="TW-MOE-Std-Kai"/>
-          <w:sz w:val="46"/>
-          <w:szCs w:val="46"/>
+          <w:sz w:val="44"/>
+          <w:szCs w:val="44"/>
           <w:lang w:val="en-US" w:eastAsia="zh-TW"/>
         </w:rPr>
         <w:t>适</w:t>
@@ -50,8 +50,8 @@
       <w:r>
         <w:rPr>
           <w:rFonts w:hint="eastAsia" w:ascii="TW-MOE-Std-Kai" w:hAnsi="TW-MOE-Std-Kai" w:eastAsia="TW-MOE-Std-Kai" w:cs="TW-MOE-Std-Kai"/>
-          <w:sz w:val="46"/>
-          <w:szCs w:val="46"/>
+          <w:sz w:val="44"/>
+          <w:szCs w:val="44"/>
           <w:lang w:eastAsia="zh-TW"/>
         </w:rPr>
         <w:t>」</w:t>
@@ -66,16 +66,16 @@
         <w:jc w:val="left"/>
         <w:rPr>
           <w:rFonts w:hint="default" w:ascii="TW-MOE-Std-Kai" w:hAnsi="TW-MOE-Std-Kai" w:eastAsia="TW-MOE-Std-Kai" w:cs="TW-MOE-Std-Kai"/>
-          <w:sz w:val="46"/>
-          <w:szCs w:val="46"/>
+          <w:sz w:val="44"/>
+          <w:szCs w:val="44"/>
           <w:lang w:val="en-US" w:eastAsia="zh-TW"/>
         </w:rPr>
       </w:pPr>
       <w:r>
         <w:rPr>
           <w:rFonts w:hint="eastAsia" w:ascii="TW-MOE-Std-Kai" w:hAnsi="TW-MOE-Std-Kai" w:eastAsia="TW-MOE-Std-Kai" w:cs="TW-MOE-Std-Kai"/>
-          <w:sz w:val="46"/>
-          <w:szCs w:val="46"/>
+          <w:sz w:val="44"/>
+          <w:szCs w:val="44"/>
           <w:lang w:eastAsia="zh-TW"/>
         </w:rPr>
         <w:t>辨音：「</w:t>
@@ -83,8 +83,8 @@
       <w:r>
         <w:rPr>
           <w:rFonts w:hint="eastAsia" w:ascii="TW-MOE-Std-Kai" w:hAnsi="TW-MOE-Std-Kai" w:eastAsia="TW-MOE-Std-Kai" w:cs="TW-MOE-Std-Kai"/>
-          <w:sz w:val="46"/>
-          <w:szCs w:val="46"/>
+          <w:sz w:val="44"/>
+          <w:szCs w:val="44"/>
           <w:lang w:val="en-US" w:eastAsia="zh-TW"/>
         </w:rPr>
         <w:t>適</w:t>
@@ -92,8 +92,8 @@
       <w:r>
         <w:rPr>
           <w:rFonts w:hint="eastAsia" w:ascii="TW-MOE-Std-Kai" w:hAnsi="TW-MOE-Std-Kai" w:eastAsia="TW-MOE-Std-Kai" w:cs="TW-MOE-Std-Kai"/>
-          <w:sz w:val="46"/>
-          <w:szCs w:val="46"/>
+          <w:sz w:val="44"/>
+          <w:szCs w:val="44"/>
           <w:lang w:eastAsia="zh-TW"/>
         </w:rPr>
         <w:t>」</w:t>
@@ -101,8 +101,8 @@
       <w:r>
         <w:rPr>
           <w:rFonts w:hint="eastAsia" w:ascii="TW-MOE-Std-Kai" w:hAnsi="TW-MOE-Std-Kai" w:eastAsia="TW-MOE-Std-Kai" w:cs="TW-MOE-Std-Kai"/>
-          <w:sz w:val="46"/>
-          <w:szCs w:val="46"/>
+          <w:sz w:val="44"/>
+          <w:szCs w:val="44"/>
           <w:lang w:val="en-US" w:eastAsia="zh-TW"/>
         </w:rPr>
         <w:t>音</w:t>
@@ -110,8 +110,8 @@
       <w:r>
         <w:rPr>
           <w:rFonts w:hint="eastAsia" w:ascii="GB Pinyinok-C" w:hAnsi="GB Pinyinok-C" w:eastAsia="GB Pinyinok-C" w:cs="GB Pinyinok-C"/>
-          <w:sz w:val="46"/>
-          <w:szCs w:val="46"/>
+          <w:sz w:val="44"/>
+          <w:szCs w:val="44"/>
           <w:lang w:val="en-US" w:eastAsia="zh-TW"/>
         </w:rPr>
         <w:t>shì</w:t>
@@ -119,8 +119,8 @@
       <w:r>
         <w:rPr>
           <w:rFonts w:hint="eastAsia" w:ascii="TW-MOE-Std-Kai" w:hAnsi="TW-MOE-Std-Kai" w:eastAsia="TW-MOE-Std-Kai" w:cs="TW-MOE-Std-Kai"/>
-          <w:sz w:val="46"/>
-          <w:szCs w:val="46"/>
+          <w:sz w:val="44"/>
+          <w:szCs w:val="44"/>
           <w:lang w:val="en-US" w:eastAsia="zh-TW"/>
         </w:rPr>
         <w:t>或</w:t>
@@ -128,8 +128,8 @@
       <w:r>
         <w:rPr>
           <w:rFonts w:hint="eastAsia" w:ascii="GB Pinyinok-C" w:hAnsi="GB Pinyinok-C" w:eastAsia="GB Pinyinok-C" w:cs="GB Pinyinok-C"/>
-          <w:sz w:val="46"/>
-          <w:szCs w:val="46"/>
+          <w:sz w:val="44"/>
+          <w:szCs w:val="44"/>
           <w:lang w:val="en-US" w:eastAsia="zh-TW"/>
         </w:rPr>
         <w:t>dí</w:t>
@@ -137,8 +137,8 @@
       <w:r>
         <w:rPr>
           <w:rFonts w:hint="eastAsia" w:ascii="TW-MOE-Std-Kai" w:hAnsi="TW-MOE-Std-Kai" w:eastAsia="TW-MOE-Std-Kai" w:cs="TW-MOE-Std-Kai"/>
-          <w:sz w:val="46"/>
-          <w:szCs w:val="46"/>
+          <w:sz w:val="44"/>
+          <w:szCs w:val="44"/>
           <w:lang w:val="en-US" w:eastAsia="zh-TW"/>
         </w:rPr>
         <w:t>，「适」音</w:t>
@@ -146,8 +146,8 @@
       <w:r>
         <w:rPr>
           <w:rFonts w:hint="eastAsia" w:ascii="GB Pinyinok-C" w:hAnsi="GB Pinyinok-C" w:eastAsia="GB Pinyinok-C" w:cs="GB Pinyinok-C"/>
-          <w:sz w:val="46"/>
-          <w:szCs w:val="46"/>
+          <w:sz w:val="44"/>
+          <w:szCs w:val="44"/>
           <w:lang w:val="en-US" w:eastAsia="zh-TW"/>
         </w:rPr>
         <w:t>guā</w:t>
@@ -155,8 +155,8 @@
       <w:r>
         <w:rPr>
           <w:rFonts w:hint="eastAsia" w:ascii="TW-MOE-Std-Kai" w:hAnsi="TW-MOE-Std-Kai" w:eastAsia="TW-MOE-Std-Kai" w:cs="TW-MOE-Std-Kai"/>
-          <w:sz w:val="46"/>
-          <w:szCs w:val="46"/>
+          <w:sz w:val="44"/>
+          <w:szCs w:val="44"/>
           <w:lang w:val="en-US" w:eastAsia="zh-TW"/>
         </w:rPr>
         <w:t>。「適」與「适」為極易區分之字，可因聲辨字（根據不同的讀音確定不同的字）。</w:t>
@@ -166,16 +166,16 @@
       <w:pPr>
         <w:rPr>
           <w:rFonts w:hint="default" w:ascii="TW-MOE-Std-Kai" w:hAnsi="TW-MOE-Std-Kai" w:eastAsia="TW-MOE-Std-Kai" w:cs="TW-MOE-Std-Kai"/>
-          <w:sz w:val="46"/>
-          <w:szCs w:val="46"/>
+          <w:sz w:val="44"/>
+          <w:szCs w:val="44"/>
           <w:lang w:val="en-US" w:eastAsia="zh-TW"/>
         </w:rPr>
       </w:pPr>
       <w:r>
         <w:rPr>
           <w:rFonts w:hint="eastAsia" w:ascii="TW-MOE-Std-Kai" w:hAnsi="TW-MOE-Std-Kai" w:eastAsia="TW-MOE-Std-Kai" w:cs="TW-MOE-Std-Kai"/>
-          <w:sz w:val="46"/>
-          <w:szCs w:val="46"/>
+          <w:sz w:val="44"/>
+          <w:szCs w:val="44"/>
           <w:lang w:eastAsia="zh-TW"/>
         </w:rPr>
         <w:t>辨意：「</w:t>
@@ -183,8 +183,8 @@
       <w:r>
         <w:rPr>
           <w:rFonts w:hint="eastAsia" w:ascii="TW-MOE-Std-Kai" w:hAnsi="TW-MOE-Std-Kai" w:eastAsia="TW-MOE-Std-Kai" w:cs="TW-MOE-Std-Kai"/>
-          <w:sz w:val="46"/>
-          <w:szCs w:val="46"/>
+          <w:sz w:val="44"/>
+          <w:szCs w:val="44"/>
           <w:lang w:val="en-US" w:eastAsia="zh-TW"/>
         </w:rPr>
         <w:t>適（</w:t>
@@ -192,8 +192,8 @@
       <w:r>
         <w:rPr>
           <w:rFonts w:hint="eastAsia" w:ascii="GB Pinyinok-C" w:hAnsi="GB Pinyinok-C" w:eastAsia="GB Pinyinok-C" w:cs="GB Pinyinok-C"/>
-          <w:sz w:val="46"/>
-          <w:szCs w:val="46"/>
+          <w:sz w:val="44"/>
+          <w:szCs w:val="44"/>
           <w:lang w:val="en-US" w:eastAsia="zh-TW"/>
         </w:rPr>
         <w:t>shì</w:t>
@@ -201,8 +201,8 @@
       <w:r>
         <w:rPr>
           <w:rFonts w:hint="eastAsia" w:ascii="TW-MOE-Std-Kai" w:hAnsi="TW-MOE-Std-Kai" w:eastAsia="TW-MOE-Std-Kai" w:cs="TW-MOE-Std-Kai"/>
-          <w:sz w:val="46"/>
-          <w:szCs w:val="46"/>
+          <w:sz w:val="44"/>
+          <w:szCs w:val="44"/>
           <w:lang w:val="en-US" w:eastAsia="zh-TW"/>
         </w:rPr>
         <w:t>）</w:t>
@@ -210,8 +210,8 @@
       <w:r>
         <w:rPr>
           <w:rFonts w:hint="eastAsia" w:ascii="TW-MOE-Std-Kai" w:hAnsi="TW-MOE-Std-Kai" w:eastAsia="TW-MOE-Std-Kai" w:cs="TW-MOE-Std-Kai"/>
-          <w:sz w:val="46"/>
-          <w:szCs w:val="46"/>
+          <w:sz w:val="44"/>
+          <w:szCs w:val="44"/>
           <w:lang w:eastAsia="zh-TW"/>
         </w:rPr>
         <w:t>」</w:t>
@@ -219,28 +219,28 @@
       <w:r>
         <w:rPr>
           <w:rFonts w:hint="eastAsia" w:ascii="TW-MOE-Std-Kai" w:hAnsi="TW-MOE-Std-Kai" w:eastAsia="TW-MOE-Std-Kai" w:cs="TW-MOE-Std-Kai"/>
-          <w:sz w:val="46"/>
-          <w:szCs w:val="46"/>
-          <w:lang w:val="en-US" w:eastAsia="zh-TW"/>
-        </w:rPr>
-        <w:t>是指往、前去、女子出嫁、舒服、自得、符合、相當、節制、調節、順從、剛剛、方才、恰巧、偶然、如果，如「舒適」、「安適」、「閒適」、「不適」、「適合」、「合適」、「適當」、「適量」、「適應」、「適者生存」</w:t>
+          <w:sz w:val="44"/>
+          <w:szCs w:val="44"/>
+          <w:lang w:val="en-US" w:eastAsia="zh-TW"/>
+        </w:rPr>
+        <w:t>是指往、前去、女子出嫁、舒服、自得、符合、相當、節制、調節、順從、剛剛、方才、恰巧、偶然、如果，如「舒適」、「安適」、「閒適」、「不適」、「適合」、「合適」、「適當」、「適量」、「適應」、「適者生存」、「無</w:t>
       </w:r>
       <w:bookmarkStart w:id="0" w:name="_GoBack"/>
       <w:bookmarkEnd w:id="0"/>
       <w:r>
         <w:rPr>
           <w:rFonts w:hint="eastAsia" w:ascii="TW-MOE-Std-Kai" w:hAnsi="TW-MOE-Std-Kai" w:eastAsia="TW-MOE-Std-Kai" w:cs="TW-MOE-Std-Kai"/>
-          <w:sz w:val="46"/>
-          <w:szCs w:val="46"/>
-          <w:lang w:val="en-US" w:eastAsia="zh-TW"/>
-        </w:rPr>
-        <w:t>、「適才」（亦作「適纔」）、「適時」、「適逢其會」、「適得其反」等。而「適（</w:t>
+          <w:sz w:val="44"/>
+          <w:szCs w:val="44"/>
+          <w:lang w:val="en-US" w:eastAsia="zh-TW"/>
+        </w:rPr>
+        <w:t>所適從」、「適才」（亦作「適纔」）、「適時」、「適逢其會」、「適得其反」等。而「適（</w:t>
       </w:r>
       <w:r>
         <w:rPr>
           <w:rFonts w:hint="eastAsia" w:ascii="GB Pinyinok-C" w:hAnsi="GB Pinyinok-C" w:eastAsia="GB Pinyinok-C" w:cs="GB Pinyinok-C"/>
-          <w:sz w:val="46"/>
-          <w:szCs w:val="46"/>
+          <w:sz w:val="44"/>
+          <w:szCs w:val="44"/>
           <w:lang w:val="en-US" w:eastAsia="zh-TW"/>
         </w:rPr>
         <w:t>dí</w:t>
@@ -248,8 +248,8 @@
       <w:r>
         <w:rPr>
           <w:rFonts w:hint="eastAsia" w:ascii="TW-MOE-Std-Kai" w:hAnsi="TW-MOE-Std-Kai" w:eastAsia="TW-MOE-Std-Kai" w:cs="TW-MOE-Std-Kai"/>
-          <w:sz w:val="46"/>
-          <w:szCs w:val="46"/>
+          <w:sz w:val="44"/>
+          <w:szCs w:val="44"/>
           <w:lang w:val="en-US" w:eastAsia="zh-TW"/>
         </w:rPr>
         <w:t>）」則是指專主、作主，為文言詞，今已很少使用。「适」則是指迅速，為文言詞，今已不常用。現代語境中一般都是用「適」，幾乎不用「适」字。</w:t>
@@ -259,16 +259,16 @@
       <w:pPr>
         <w:rPr>
           <w:rFonts w:hint="eastAsia" w:ascii="TW-MOE-Std-Kai" w:hAnsi="TW-MOE-Std-Kai" w:eastAsia="TW-MOE-Std-Kai" w:cs="TW-MOE-Std-Kai"/>
-          <w:sz w:val="46"/>
-          <w:szCs w:val="46"/>
+          <w:sz w:val="44"/>
+          <w:szCs w:val="44"/>
           <w:lang w:val="en-US" w:eastAsia="zh-TW"/>
         </w:rPr>
       </w:pPr>
       <w:r>
         <w:rPr>
           <w:rFonts w:hint="eastAsia" w:ascii="TW-MOE-Std-Kai" w:hAnsi="TW-MOE-Std-Kai" w:eastAsia="TW-MOE-Std-Kai" w:cs="TW-MOE-Std-Kai"/>
-          <w:sz w:val="46"/>
-          <w:szCs w:val="46"/>
+          <w:sz w:val="44"/>
+          <w:szCs w:val="44"/>
           <w:lang w:val="en-US" w:eastAsia="zh-TW"/>
         </w:rPr>
         <w:t>偏旁辨析：只有「適」可作偏旁，如「藡」、「擿」、「瓋」等。</w:t>

--- a/73. 適、适→适.docx
+++ b/73. 適、适→适.docx
@@ -6,16 +6,16 @@
       <w:pPr>
         <w:rPr>
           <w:rFonts w:hint="eastAsia" w:ascii="TW-MOE-Std-Kai" w:hAnsi="TW-MOE-Std-Kai" w:eastAsia="TW-MOE-Std-Kai" w:cs="TW-MOE-Std-Kai"/>
-          <w:sz w:val="44"/>
-          <w:szCs w:val="44"/>
+          <w:sz w:val="43"/>
+          <w:szCs w:val="43"/>
           <w:lang w:eastAsia="zh-TW"/>
         </w:rPr>
       </w:pPr>
       <w:r>
         <w:rPr>
           <w:rFonts w:hint="eastAsia" w:ascii="TW-MOE-Std-Kai" w:hAnsi="TW-MOE-Std-Kai" w:eastAsia="TW-MOE-Std-Kai" w:cs="TW-MOE-Std-Kai"/>
-          <w:sz w:val="44"/>
-          <w:szCs w:val="44"/>
+          <w:sz w:val="43"/>
+          <w:szCs w:val="43"/>
           <w:lang w:eastAsia="zh-TW"/>
         </w:rPr>
         <w:t>《大陸居民臺灣正體字講義》一簡多繁辨析之「</w:t>
@@ -23,8 +23,8 @@
       <w:r>
         <w:rPr>
           <w:rFonts w:hint="eastAsia" w:ascii="TW-MOE-Std-Kai" w:hAnsi="TW-MOE-Std-Kai" w:eastAsia="TW-MOE-Std-Kai" w:cs="TW-MOE-Std-Kai"/>
-          <w:sz w:val="44"/>
-          <w:szCs w:val="44"/>
+          <w:sz w:val="43"/>
+          <w:szCs w:val="43"/>
           <w:lang w:val="en-US" w:eastAsia="zh-TW"/>
         </w:rPr>
         <w:t>適、适</w:t>
@@ -32,8 +32,8 @@
       <w:r>
         <w:rPr>
           <w:rFonts w:hint="eastAsia" w:ascii="TW-MOE-Std-Kai" w:hAnsi="TW-MOE-Std-Kai" w:eastAsia="TW-MOE-Std-Kai" w:cs="TW-MOE-Std-Kai"/>
-          <w:sz w:val="44"/>
-          <w:szCs w:val="44"/>
+          <w:sz w:val="43"/>
+          <w:szCs w:val="43"/>
           <w:lang w:eastAsia="zh-TW"/>
         </w:rPr>
         <w:t>」→「</w:t>
@@ -41,8 +41,8 @@
       <w:r>
         <w:rPr>
           <w:rFonts w:hint="eastAsia" w:ascii="TW-MOE-Std-Kai" w:hAnsi="TW-MOE-Std-Kai" w:eastAsia="TW-MOE-Std-Kai" w:cs="TW-MOE-Std-Kai"/>
-          <w:sz w:val="44"/>
-          <w:szCs w:val="44"/>
+          <w:sz w:val="43"/>
+          <w:szCs w:val="43"/>
           <w:lang w:val="en-US" w:eastAsia="zh-TW"/>
         </w:rPr>
         <w:t>适</w:t>
@@ -50,8 +50,8 @@
       <w:r>
         <w:rPr>
           <w:rFonts w:hint="eastAsia" w:ascii="TW-MOE-Std-Kai" w:hAnsi="TW-MOE-Std-Kai" w:eastAsia="TW-MOE-Std-Kai" w:cs="TW-MOE-Std-Kai"/>
-          <w:sz w:val="44"/>
-          <w:szCs w:val="44"/>
+          <w:sz w:val="43"/>
+          <w:szCs w:val="43"/>
           <w:lang w:eastAsia="zh-TW"/>
         </w:rPr>
         <w:t>」</w:t>
@@ -66,16 +66,16 @@
         <w:jc w:val="left"/>
         <w:rPr>
           <w:rFonts w:hint="default" w:ascii="TW-MOE-Std-Kai" w:hAnsi="TW-MOE-Std-Kai" w:eastAsia="TW-MOE-Std-Kai" w:cs="TW-MOE-Std-Kai"/>
-          <w:sz w:val="44"/>
-          <w:szCs w:val="44"/>
+          <w:sz w:val="43"/>
+          <w:szCs w:val="43"/>
           <w:lang w:val="en-US" w:eastAsia="zh-TW"/>
         </w:rPr>
       </w:pPr>
       <w:r>
         <w:rPr>
           <w:rFonts w:hint="eastAsia" w:ascii="TW-MOE-Std-Kai" w:hAnsi="TW-MOE-Std-Kai" w:eastAsia="TW-MOE-Std-Kai" w:cs="TW-MOE-Std-Kai"/>
-          <w:sz w:val="44"/>
-          <w:szCs w:val="44"/>
+          <w:sz w:val="43"/>
+          <w:szCs w:val="43"/>
           <w:lang w:eastAsia="zh-TW"/>
         </w:rPr>
         <w:t>辨音：「</w:t>
@@ -83,8 +83,8 @@
       <w:r>
         <w:rPr>
           <w:rFonts w:hint="eastAsia" w:ascii="TW-MOE-Std-Kai" w:hAnsi="TW-MOE-Std-Kai" w:eastAsia="TW-MOE-Std-Kai" w:cs="TW-MOE-Std-Kai"/>
-          <w:sz w:val="44"/>
-          <w:szCs w:val="44"/>
+          <w:sz w:val="43"/>
+          <w:szCs w:val="43"/>
           <w:lang w:val="en-US" w:eastAsia="zh-TW"/>
         </w:rPr>
         <w:t>適</w:t>
@@ -92,8 +92,8 @@
       <w:r>
         <w:rPr>
           <w:rFonts w:hint="eastAsia" w:ascii="TW-MOE-Std-Kai" w:hAnsi="TW-MOE-Std-Kai" w:eastAsia="TW-MOE-Std-Kai" w:cs="TW-MOE-Std-Kai"/>
-          <w:sz w:val="44"/>
-          <w:szCs w:val="44"/>
+          <w:sz w:val="43"/>
+          <w:szCs w:val="43"/>
           <w:lang w:eastAsia="zh-TW"/>
         </w:rPr>
         <w:t>」</w:t>
@@ -101,8 +101,8 @@
       <w:r>
         <w:rPr>
           <w:rFonts w:hint="eastAsia" w:ascii="TW-MOE-Std-Kai" w:hAnsi="TW-MOE-Std-Kai" w:eastAsia="TW-MOE-Std-Kai" w:cs="TW-MOE-Std-Kai"/>
-          <w:sz w:val="44"/>
-          <w:szCs w:val="44"/>
+          <w:sz w:val="43"/>
+          <w:szCs w:val="43"/>
           <w:lang w:val="en-US" w:eastAsia="zh-TW"/>
         </w:rPr>
         <w:t>音</w:t>
@@ -110,8 +110,8 @@
       <w:r>
         <w:rPr>
           <w:rFonts w:hint="eastAsia" w:ascii="GB Pinyinok-C" w:hAnsi="GB Pinyinok-C" w:eastAsia="GB Pinyinok-C" w:cs="GB Pinyinok-C"/>
-          <w:sz w:val="44"/>
-          <w:szCs w:val="44"/>
+          <w:sz w:val="43"/>
+          <w:szCs w:val="43"/>
           <w:lang w:val="en-US" w:eastAsia="zh-TW"/>
         </w:rPr>
         <w:t>shì</w:t>
@@ -119,8 +119,8 @@
       <w:r>
         <w:rPr>
           <w:rFonts w:hint="eastAsia" w:ascii="TW-MOE-Std-Kai" w:hAnsi="TW-MOE-Std-Kai" w:eastAsia="TW-MOE-Std-Kai" w:cs="TW-MOE-Std-Kai"/>
-          <w:sz w:val="44"/>
-          <w:szCs w:val="44"/>
+          <w:sz w:val="43"/>
+          <w:szCs w:val="43"/>
           <w:lang w:val="en-US" w:eastAsia="zh-TW"/>
         </w:rPr>
         <w:t>或</w:t>
@@ -128,8 +128,8 @@
       <w:r>
         <w:rPr>
           <w:rFonts w:hint="eastAsia" w:ascii="GB Pinyinok-C" w:hAnsi="GB Pinyinok-C" w:eastAsia="GB Pinyinok-C" w:cs="GB Pinyinok-C"/>
-          <w:sz w:val="44"/>
-          <w:szCs w:val="44"/>
+          <w:sz w:val="43"/>
+          <w:szCs w:val="43"/>
           <w:lang w:val="en-US" w:eastAsia="zh-TW"/>
         </w:rPr>
         <w:t>dí</w:t>
@@ -137,8 +137,8 @@
       <w:r>
         <w:rPr>
           <w:rFonts w:hint="eastAsia" w:ascii="TW-MOE-Std-Kai" w:hAnsi="TW-MOE-Std-Kai" w:eastAsia="TW-MOE-Std-Kai" w:cs="TW-MOE-Std-Kai"/>
-          <w:sz w:val="44"/>
-          <w:szCs w:val="44"/>
+          <w:sz w:val="43"/>
+          <w:szCs w:val="43"/>
           <w:lang w:val="en-US" w:eastAsia="zh-TW"/>
         </w:rPr>
         <w:t>，「适」音</w:t>
@@ -146,8 +146,8 @@
       <w:r>
         <w:rPr>
           <w:rFonts w:hint="eastAsia" w:ascii="GB Pinyinok-C" w:hAnsi="GB Pinyinok-C" w:eastAsia="GB Pinyinok-C" w:cs="GB Pinyinok-C"/>
-          <w:sz w:val="44"/>
-          <w:szCs w:val="44"/>
+          <w:sz w:val="43"/>
+          <w:szCs w:val="43"/>
           <w:lang w:val="en-US" w:eastAsia="zh-TW"/>
         </w:rPr>
         <w:t>guā</w:t>
@@ -155,8 +155,8 @@
       <w:r>
         <w:rPr>
           <w:rFonts w:hint="eastAsia" w:ascii="TW-MOE-Std-Kai" w:hAnsi="TW-MOE-Std-Kai" w:eastAsia="TW-MOE-Std-Kai" w:cs="TW-MOE-Std-Kai"/>
-          <w:sz w:val="44"/>
-          <w:szCs w:val="44"/>
+          <w:sz w:val="43"/>
+          <w:szCs w:val="43"/>
           <w:lang w:val="en-US" w:eastAsia="zh-TW"/>
         </w:rPr>
         <w:t>。「適」與「适」為極易區分之字，可因聲辨字（根據不同的讀音確定不同的字）。</w:t>
@@ -166,16 +166,16 @@
       <w:pPr>
         <w:rPr>
           <w:rFonts w:hint="default" w:ascii="TW-MOE-Std-Kai" w:hAnsi="TW-MOE-Std-Kai" w:eastAsia="TW-MOE-Std-Kai" w:cs="TW-MOE-Std-Kai"/>
-          <w:sz w:val="44"/>
-          <w:szCs w:val="44"/>
+          <w:sz w:val="43"/>
+          <w:szCs w:val="43"/>
           <w:lang w:val="en-US" w:eastAsia="zh-TW"/>
         </w:rPr>
       </w:pPr>
       <w:r>
         <w:rPr>
           <w:rFonts w:hint="eastAsia" w:ascii="TW-MOE-Std-Kai" w:hAnsi="TW-MOE-Std-Kai" w:eastAsia="TW-MOE-Std-Kai" w:cs="TW-MOE-Std-Kai"/>
-          <w:sz w:val="44"/>
-          <w:szCs w:val="44"/>
+          <w:sz w:val="43"/>
+          <w:szCs w:val="43"/>
           <w:lang w:eastAsia="zh-TW"/>
         </w:rPr>
         <w:t>辨意：「</w:t>
@@ -183,8 +183,8 @@
       <w:r>
         <w:rPr>
           <w:rFonts w:hint="eastAsia" w:ascii="TW-MOE-Std-Kai" w:hAnsi="TW-MOE-Std-Kai" w:eastAsia="TW-MOE-Std-Kai" w:cs="TW-MOE-Std-Kai"/>
-          <w:sz w:val="44"/>
-          <w:szCs w:val="44"/>
+          <w:sz w:val="43"/>
+          <w:szCs w:val="43"/>
           <w:lang w:val="en-US" w:eastAsia="zh-TW"/>
         </w:rPr>
         <w:t>適（</w:t>
@@ -192,8 +192,8 @@
       <w:r>
         <w:rPr>
           <w:rFonts w:hint="eastAsia" w:ascii="GB Pinyinok-C" w:hAnsi="GB Pinyinok-C" w:eastAsia="GB Pinyinok-C" w:cs="GB Pinyinok-C"/>
-          <w:sz w:val="44"/>
-          <w:szCs w:val="44"/>
+          <w:sz w:val="43"/>
+          <w:szCs w:val="43"/>
           <w:lang w:val="en-US" w:eastAsia="zh-TW"/>
         </w:rPr>
         <w:t>shì</w:t>
@@ -201,8 +201,8 @@
       <w:r>
         <w:rPr>
           <w:rFonts w:hint="eastAsia" w:ascii="TW-MOE-Std-Kai" w:hAnsi="TW-MOE-Std-Kai" w:eastAsia="TW-MOE-Std-Kai" w:cs="TW-MOE-Std-Kai"/>
-          <w:sz w:val="44"/>
-          <w:szCs w:val="44"/>
+          <w:sz w:val="43"/>
+          <w:szCs w:val="43"/>
           <w:lang w:val="en-US" w:eastAsia="zh-TW"/>
         </w:rPr>
         <w:t>）</w:t>
@@ -210,8 +210,8 @@
       <w:r>
         <w:rPr>
           <w:rFonts w:hint="eastAsia" w:ascii="TW-MOE-Std-Kai" w:hAnsi="TW-MOE-Std-Kai" w:eastAsia="TW-MOE-Std-Kai" w:cs="TW-MOE-Std-Kai"/>
-          <w:sz w:val="44"/>
-          <w:szCs w:val="44"/>
+          <w:sz w:val="43"/>
+          <w:szCs w:val="43"/>
           <w:lang w:eastAsia="zh-TW"/>
         </w:rPr>
         <w:t>」</w:t>
@@ -219,28 +219,28 @@
       <w:r>
         <w:rPr>
           <w:rFonts w:hint="eastAsia" w:ascii="TW-MOE-Std-Kai" w:hAnsi="TW-MOE-Std-Kai" w:eastAsia="TW-MOE-Std-Kai" w:cs="TW-MOE-Std-Kai"/>
-          <w:sz w:val="44"/>
-          <w:szCs w:val="44"/>
-          <w:lang w:val="en-US" w:eastAsia="zh-TW"/>
-        </w:rPr>
-        <w:t>是指往、前去、女子出嫁、舒服、自得、符合、相當、節制、調節、順從、剛剛、方才、恰巧、偶然、如果，如「舒適」、「安適」、「閒適」、「不適」、「適合」、「合適」、「適當」、「適量」、「適應」、「適者生存」、「無</w:t>
+          <w:sz w:val="43"/>
+          <w:szCs w:val="43"/>
+          <w:lang w:val="en-US" w:eastAsia="zh-TW"/>
+        </w:rPr>
+        <w:t>是指往、前去、女子出嫁、舒服、自得、符合、相當、節制、調節、順從、剛剛、方才、恰巧、偶然、如果，如「舒適」、「安適」、「閒適」、「不適」、「適合」、「合適」、「適宜」、「適當」、「適中」、「適度」</w:t>
       </w:r>
       <w:bookmarkStart w:id="0" w:name="_GoBack"/>
       <w:bookmarkEnd w:id="0"/>
       <w:r>
         <w:rPr>
           <w:rFonts w:hint="eastAsia" w:ascii="TW-MOE-Std-Kai" w:hAnsi="TW-MOE-Std-Kai" w:eastAsia="TW-MOE-Std-Kai" w:cs="TW-MOE-Std-Kai"/>
-          <w:sz w:val="44"/>
-          <w:szCs w:val="44"/>
-          <w:lang w:val="en-US" w:eastAsia="zh-TW"/>
-        </w:rPr>
-        <w:t>所適從」、「適才」（亦作「適纔」）、「適時」、「適逢其會」、「適得其反」等。而「適（</w:t>
+          <w:sz w:val="43"/>
+          <w:szCs w:val="43"/>
+          <w:lang w:val="en-US" w:eastAsia="zh-TW"/>
+        </w:rPr>
+        <w:t>、「適量」、「適應」、「調適」、「適者生存」、「無所適從」、「適才」（亦作「適纔」）、「適時」、「適逢其會」、「適得其反」等。而「適（</w:t>
       </w:r>
       <w:r>
         <w:rPr>
           <w:rFonts w:hint="eastAsia" w:ascii="GB Pinyinok-C" w:hAnsi="GB Pinyinok-C" w:eastAsia="GB Pinyinok-C" w:cs="GB Pinyinok-C"/>
-          <w:sz w:val="44"/>
-          <w:szCs w:val="44"/>
+          <w:sz w:val="43"/>
+          <w:szCs w:val="43"/>
           <w:lang w:val="en-US" w:eastAsia="zh-TW"/>
         </w:rPr>
         <w:t>dí</w:t>
@@ -248,8 +248,8 @@
       <w:r>
         <w:rPr>
           <w:rFonts w:hint="eastAsia" w:ascii="TW-MOE-Std-Kai" w:hAnsi="TW-MOE-Std-Kai" w:eastAsia="TW-MOE-Std-Kai" w:cs="TW-MOE-Std-Kai"/>
-          <w:sz w:val="44"/>
-          <w:szCs w:val="44"/>
+          <w:sz w:val="43"/>
+          <w:szCs w:val="43"/>
           <w:lang w:val="en-US" w:eastAsia="zh-TW"/>
         </w:rPr>
         <w:t>）」則是指專主、作主，為文言詞，今已很少使用。「适」則是指迅速，為文言詞，今已不常用。現代語境中一般都是用「適」，幾乎不用「适」字。</w:t>
@@ -259,16 +259,16 @@
       <w:pPr>
         <w:rPr>
           <w:rFonts w:hint="eastAsia" w:ascii="TW-MOE-Std-Kai" w:hAnsi="TW-MOE-Std-Kai" w:eastAsia="TW-MOE-Std-Kai" w:cs="TW-MOE-Std-Kai"/>
-          <w:sz w:val="44"/>
-          <w:szCs w:val="44"/>
+          <w:sz w:val="43"/>
+          <w:szCs w:val="43"/>
           <w:lang w:val="en-US" w:eastAsia="zh-TW"/>
         </w:rPr>
       </w:pPr>
       <w:r>
         <w:rPr>
           <w:rFonts w:hint="eastAsia" w:ascii="TW-MOE-Std-Kai" w:hAnsi="TW-MOE-Std-Kai" w:eastAsia="TW-MOE-Std-Kai" w:cs="TW-MOE-Std-Kai"/>
-          <w:sz w:val="44"/>
-          <w:szCs w:val="44"/>
+          <w:sz w:val="43"/>
+          <w:szCs w:val="43"/>
           <w:lang w:val="en-US" w:eastAsia="zh-TW"/>
         </w:rPr>
         <w:t>偏旁辨析：只有「適」可作偏旁，如「藡」、「擿」、「瓋」等。</w:t>
